--- a/Python Graphviz Organization Chart/ReadMe.docx
+++ b/Python Graphviz Organization Chart/ReadMe.docx
@@ -65,6 +65,18 @@
       </w:pPr>
       <w:r>
         <w:t>Function Lists</w:t>
+      </w:r>
+    </w:p>
+    <w:p>
+      <w:pPr>
+        <w:pStyle w:val="ListParagraph"/>
+        <w:numPr>
+          <w:ilvl w:val="0"/>
+          <w:numId w:val="1"/>
+        </w:numPr>
+      </w:pPr>
+      <w:r>
+        <w:t>Future Improvements</w:t>
       </w:r>
     </w:p>
     <w:p/>
@@ -203,24 +215,57 @@
       <w:pPr>
         <w:ind w:left="1440" w:firstLine="720"/>
       </w:pPr>
-      <w:r>
-        <w:t>employeeBoxLimit()</w:t>
+      <w:proofErr w:type="spellStart"/>
+      <w:proofErr w:type="gramStart"/>
+      <w:r>
+        <w:t>employeeBoxLimit</w:t>
+      </w:r>
+      <w:proofErr w:type="spellEnd"/>
+      <w:r>
+        <w:t>(</w:t>
+      </w:r>
+      <w:proofErr w:type="gramEnd"/>
+      <w:r>
+        <w:t>)</w:t>
       </w:r>
     </w:p>
     <w:p>
       <w:pPr>
         <w:ind w:left="1440" w:firstLine="720"/>
       </w:pPr>
-      <w:r>
-        <w:t>createEmployeeList()</w:t>
+      <w:proofErr w:type="spellStart"/>
+      <w:proofErr w:type="gramStart"/>
+      <w:r>
+        <w:t>createEmployeeList</w:t>
+      </w:r>
+      <w:proofErr w:type="spellEnd"/>
+      <w:r>
+        <w:t>(</w:t>
+      </w:r>
+      <w:proofErr w:type="gramEnd"/>
+      <w:r>
+        <w:t>)</w:t>
       </w:r>
     </w:p>
     <w:p>
       <w:pPr>
         <w:ind w:left="1440" w:firstLine="720"/>
       </w:pPr>
-      <w:r>
-        <w:t>create_graph()</w:t>
+      <w:proofErr w:type="spellStart"/>
+      <w:r>
+        <w:t>create_</w:t>
+      </w:r>
+      <w:proofErr w:type="gramStart"/>
+      <w:r>
+        <w:t>graph</w:t>
+      </w:r>
+      <w:proofErr w:type="spellEnd"/>
+      <w:r>
+        <w:t>(</w:t>
+      </w:r>
+      <w:proofErr w:type="gramEnd"/>
+      <w:r>
+        <w:t>)</w:t>
       </w:r>
     </w:p>
     <w:p>
@@ -236,6 +281,7 @@
           <w:sz w:val="28"/>
           <w:szCs w:val="28"/>
         </w:rPr>
+        <w:lastRenderedPageBreak/>
         <w:drawing>
           <wp:inline distT="0" distB="0" distL="0" distR="0" wp14:anchorId="6D197FCA" wp14:editId="3A73A1A9">
             <wp:extent cx="5833745" cy="2314851"/>
@@ -268,7 +314,6 @@
           <w:sz w:val="28"/>
           <w:szCs w:val="28"/>
         </w:rPr>
-        <w:lastRenderedPageBreak/>
         <w:t>Method 2: Example 2</w:t>
       </w:r>
     </w:p>
@@ -313,7 +358,22 @@
       </w:pPr>
       <w:r>
         <w:tab/>
-        <w:t>create_graph()</w:t>
+      </w:r>
+      <w:proofErr w:type="spellStart"/>
+      <w:r>
+        <w:t>create_</w:t>
+      </w:r>
+      <w:proofErr w:type="gramStart"/>
+      <w:r>
+        <w:t>graph</w:t>
+      </w:r>
+      <w:proofErr w:type="spellEnd"/>
+      <w:r>
+        <w:t>(</w:t>
+      </w:r>
+      <w:proofErr w:type="gramEnd"/>
+      <w:r>
+        <w:t>)</w:t>
       </w:r>
     </w:p>
     <w:p>
@@ -340,7 +400,23 @@
           <w:b/>
           <w:bCs/>
         </w:rPr>
-        <w:t>=concatenate(transpose(range)&amp;”\l”)</w:t>
+        <w:t>=concatenate(transpose(range)</w:t>
+      </w:r>
+      <w:proofErr w:type="gramStart"/>
+      <w:r>
+        <w:rPr>
+          <w:b/>
+          <w:bCs/>
+        </w:rPr>
+        <w:t>&amp;”\</w:t>
+      </w:r>
+      <w:proofErr w:type="gramEnd"/>
+      <w:r>
+        <w:rPr>
+          <w:b/>
+          <w:bCs/>
+        </w:rPr>
+        <w:t>l”)</w:t>
       </w:r>
       <w:r>
         <w:t xml:space="preserve">, </w:t>
@@ -428,12 +504,30 @@
           <w:bCs/>
         </w:rPr>
       </w:pPr>
+      <w:proofErr w:type="spellStart"/>
+      <w:proofErr w:type="gramStart"/>
       <w:r>
         <w:rPr>
           <w:b/>
           <w:bCs/>
         </w:rPr>
-        <w:t>employeeBoxLimit()</w:t>
+        <w:t>employeeBoxLimit</w:t>
+      </w:r>
+      <w:proofErr w:type="spellEnd"/>
+      <w:r>
+        <w:rPr>
+          <w:b/>
+          <w:bCs/>
+        </w:rPr>
+        <w:t>(</w:t>
+      </w:r>
+      <w:proofErr w:type="gramEnd"/>
+      <w:r>
+        <w:rPr>
+          <w:b/>
+          <w:bCs/>
+        </w:rPr>
+        <w:t>)</w:t>
       </w:r>
     </w:p>
     <w:p>
@@ -442,13 +536,15 @@
         <w:contextualSpacing/>
       </w:pPr>
       <w:r>
-        <w:t>This function returns a list with each element only holding 25 employees. If the list has 2 elements with names</w:t>
-      </w:r>
-      <w:r>
-        <w:t xml:space="preserve"> </w:t>
-      </w:r>
-      <w:r>
-        <w:t>then the manager/supervisor will have 2 employee boxes associated with him/her</w:t>
+        <w:t xml:space="preserve">This function returns a list with each element only holding 25 employees. If the list has 2 elements with </w:t>
+      </w:r>
+      <w:proofErr w:type="gramStart"/>
+      <w:r>
+        <w:t>names</w:t>
+      </w:r>
+      <w:proofErr w:type="gramEnd"/>
+      <w:r>
+        <w:t xml:space="preserve"> then the manager/supervisor will have 2 employee boxes associated with him/her</w:t>
       </w:r>
     </w:p>
     <w:p>
@@ -461,8 +557,6 @@
       </w:r>
       <w:r>
         <w:tab/>
-      </w:r>
-      <w:r>
         <w:t>Input: employee/staff list</w:t>
       </w:r>
     </w:p>
@@ -476,8 +570,6 @@
       </w:r>
       <w:r>
         <w:tab/>
-      </w:r>
-      <w:r>
         <w:t>Output: a list with 3 elements(list), each element only holds 25 names</w:t>
       </w:r>
     </w:p>
@@ -498,12 +590,30 @@
           <w:bCs/>
         </w:rPr>
       </w:pPr>
+      <w:proofErr w:type="spellStart"/>
+      <w:proofErr w:type="gramStart"/>
       <w:r>
         <w:rPr>
           <w:b/>
           <w:bCs/>
         </w:rPr>
-        <w:t>createEmployeeList()</w:t>
+        <w:t>createEmployeeList</w:t>
+      </w:r>
+      <w:proofErr w:type="spellEnd"/>
+      <w:r>
+        <w:rPr>
+          <w:b/>
+          <w:bCs/>
+        </w:rPr>
+        <w:t>(</w:t>
+      </w:r>
+      <w:proofErr w:type="gramEnd"/>
+      <w:r>
+        <w:rPr>
+          <w:b/>
+          <w:bCs/>
+        </w:rPr>
+        <w:t>)</w:t>
       </w:r>
     </w:p>
     <w:p>
@@ -512,8 +622,6 @@
       </w:pPr>
       <w:r>
         <w:tab/>
-      </w:r>
-      <w:r>
         <w:t>This function returns a list of employees</w:t>
       </w:r>
     </w:p>
@@ -522,10 +630,7 @@
         <w:ind w:left="2160"/>
       </w:pPr>
       <w:r>
-        <w:t>I</w:t>
-      </w:r>
-      <w:r>
-        <w:t>nput: a list with 3 elements of list type, a list are employees associated with 1 supervisor</w:t>
+        <w:t>Input: a list with 3 elements of list type, a list are employees associated with 1 supervisor</w:t>
       </w:r>
     </w:p>
     <w:p>
@@ -533,13 +638,8 @@
         <w:ind w:left="2160"/>
       </w:pPr>
       <w:r>
-        <w:t>O</w:t>
-      </w:r>
-      <w:r>
-        <w:t xml:space="preserve">utput: a list with 3 elements with type str, list of employees converted to a string with a </w:t>
-      </w:r>
-      <w:r>
-        <w:t>separator</w:t>
+        <w:lastRenderedPageBreak/>
+        <w:t>Output: a list with 3 elements with type str, list of employees converted to a string with a separator</w:t>
       </w:r>
     </w:p>
     <w:p>
@@ -558,12 +658,37 @@
           <w:bCs/>
         </w:rPr>
       </w:pPr>
+      <w:proofErr w:type="spellStart"/>
       <w:r>
         <w:rPr>
           <w:b/>
           <w:bCs/>
         </w:rPr>
-        <w:t>create_graph()</w:t>
+        <w:t>create_</w:t>
+      </w:r>
+      <w:proofErr w:type="gramStart"/>
+      <w:r>
+        <w:rPr>
+          <w:b/>
+          <w:bCs/>
+        </w:rPr>
+        <w:t>graph</w:t>
+      </w:r>
+      <w:proofErr w:type="spellEnd"/>
+      <w:r>
+        <w:rPr>
+          <w:b/>
+          <w:bCs/>
+        </w:rPr>
+        <w:t>(</w:t>
+      </w:r>
+      <w:proofErr w:type="gramEnd"/>
+      <w:r>
+        <w:rPr>
+          <w:b/>
+          <w:bCs/>
+        </w:rPr>
+        <w:t>)</w:t>
       </w:r>
     </w:p>
     <w:p>
@@ -581,7 +706,15 @@
         <w:tab/>
       </w:r>
       <w:r>
-        <w:t xml:space="preserve">This function creates an </w:t>
+        <w:t xml:space="preserve">This function creates </w:t>
+      </w:r>
+      <w:proofErr w:type="gramStart"/>
+      <w:r>
+        <w:t>an</w:t>
+      </w:r>
+      <w:proofErr w:type="gramEnd"/>
+      <w:r>
+        <w:t xml:space="preserve"> </w:t>
       </w:r>
       <w:r>
         <w:t>hierarchal</w:t>
@@ -605,7 +738,15 @@
         <w:contextualSpacing/>
       </w:pPr>
       <w:r>
-        <w:t>df = data frame, that is organized in a particular way, reference df_1 or df_2</w:t>
+        <w:t xml:space="preserve">df = data frame, that </w:t>
+      </w:r>
+      <w:proofErr w:type="gramStart"/>
+      <w:r>
+        <w:t>is organized</w:t>
+      </w:r>
+      <w:proofErr w:type="gramEnd"/>
+      <w:r>
+        <w:t xml:space="preserve"> in a particular way, reference df_1 or df_2</w:t>
       </w:r>
     </w:p>
     <w:p>
@@ -652,8 +793,13 @@
         <w:ind w:left="2160" w:firstLine="720"/>
         <w:contextualSpacing/>
       </w:pPr>
-      <w:r>
-        <w:t>executive_ID = the ID of the top person/boss/executive, int type</w:t>
+      <w:proofErr w:type="spellStart"/>
+      <w:r>
+        <w:t>executive_ID</w:t>
+      </w:r>
+      <w:proofErr w:type="spellEnd"/>
+      <w:r>
+        <w:t xml:space="preserve"> = the ID of the top person/boss/executive, int type</w:t>
       </w:r>
     </w:p>
     <w:p>
@@ -662,7 +808,6 @@
         <w:contextualSpacing/>
       </w:pPr>
       <w:r>
-        <w:lastRenderedPageBreak/>
         <w:t xml:space="preserve">           </w:t>
       </w:r>
       <w:r>
@@ -677,8 +822,13 @@
         <w:ind w:left="2880"/>
         <w:contextualSpacing/>
       </w:pPr>
-      <w:r>
-        <w:t>staff_ID = the ID of the supporting staff of the executive, these people are not managers, int type</w:t>
+      <w:proofErr w:type="spellStart"/>
+      <w:r>
+        <w:t>staff_ID</w:t>
+      </w:r>
+      <w:proofErr w:type="spellEnd"/>
+      <w:r>
+        <w:t xml:space="preserve"> = the ID of the supporting staff of the executive, these people are not managers, int type</w:t>
       </w:r>
     </w:p>
     <w:p>
@@ -695,8 +845,13 @@
         <w:ind w:left="2880"/>
         <w:contextualSpacing/>
       </w:pPr>
-      <w:r>
-        <w:t>manager_ID_start = there are many managers and they are consecutive located after one another in</w:t>
+      <w:proofErr w:type="spellStart"/>
+      <w:r>
+        <w:t>manager_ID_start</w:t>
+      </w:r>
+      <w:proofErr w:type="spellEnd"/>
+      <w:r>
+        <w:t xml:space="preserve"> = there are many managers and they are consecutive located after one another in</w:t>
       </w:r>
       <w:r>
         <w:t xml:space="preserve"> </w:t>
@@ -719,8 +874,13 @@
         <w:ind w:left="2160" w:firstLine="720"/>
         <w:contextualSpacing/>
       </w:pPr>
-      <w:r>
-        <w:t>manager_ID_end = the ID of the last manager ID, int type</w:t>
+      <w:proofErr w:type="spellStart"/>
+      <w:r>
+        <w:t>manager_ID_end</w:t>
+      </w:r>
+      <w:proofErr w:type="spellEnd"/>
+      <w:r>
+        <w:t xml:space="preserve"> = the ID of the last manager ID, int type</w:t>
       </w:r>
     </w:p>
     <w:p>
@@ -737,8 +897,13 @@
         <w:ind w:left="2160" w:firstLine="720"/>
         <w:contextualSpacing/>
       </w:pPr>
-      <w:r>
-        <w:t>chart_name = the chart image file name</w:t>
+      <w:proofErr w:type="spellStart"/>
+      <w:r>
+        <w:t>chart_name</w:t>
+      </w:r>
+      <w:proofErr w:type="spellEnd"/>
+      <w:r>
+        <w:t xml:space="preserve"> = the chart image file name</w:t>
       </w:r>
     </w:p>
     <w:p>
@@ -756,7 +921,15 @@
         <w:contextualSpacing/>
       </w:pPr>
       <w:r>
-        <w:t>Output: a png file of an organization chart</w:t>
+        <w:t xml:space="preserve">Output: a </w:t>
+      </w:r>
+      <w:proofErr w:type="spellStart"/>
+      <w:r>
+        <w:t>png</w:t>
+      </w:r>
+      <w:proofErr w:type="spellEnd"/>
+      <w:r>
+        <w:t xml:space="preserve"> file of an organization chart</w:t>
       </w:r>
     </w:p>
     <w:p>
@@ -791,7 +964,145 @@
         <w:t xml:space="preserve">    </w:t>
       </w:r>
     </w:p>
-    <w:p/>
+    <w:p>
+      <w:pPr>
+        <w:rPr>
+          <w:b/>
+          <w:bCs/>
+          <w:sz w:val="32"/>
+          <w:szCs w:val="32"/>
+        </w:rPr>
+      </w:pPr>
+      <w:r>
+        <w:rPr>
+          <w:b/>
+          <w:bCs/>
+          <w:sz w:val="32"/>
+          <w:szCs w:val="32"/>
+        </w:rPr>
+        <w:t>Future Improvements</w:t>
+      </w:r>
+    </w:p>
+    <w:p>
+      <w:pPr>
+        <w:rPr>
+          <w:b/>
+          <w:bCs/>
+          <w:sz w:val="32"/>
+          <w:szCs w:val="32"/>
+        </w:rPr>
+      </w:pPr>
+    </w:p>
+    <w:p>
+      <w:r>
+        <w:t>Given the time constraint,</w:t>
+      </w:r>
+      <w:r>
+        <w:t xml:space="preserve"> the following could </w:t>
+      </w:r>
+      <w:proofErr w:type="gramStart"/>
+      <w:r>
+        <w:t>be implemented</w:t>
+      </w:r>
+      <w:proofErr w:type="gramEnd"/>
+      <w:r>
+        <w:t xml:space="preserve"> in the near future:</w:t>
+      </w:r>
+    </w:p>
+    <w:p>
+      <w:r>
+        <w:t xml:space="preserve"> </w:t>
+      </w:r>
+    </w:p>
+    <w:p>
+      <w:pPr>
+        <w:pStyle w:val="ListParagraph"/>
+        <w:numPr>
+          <w:ilvl w:val="0"/>
+          <w:numId w:val="3"/>
+        </w:numPr>
+      </w:pPr>
+      <w:r>
+        <w:t xml:space="preserve">Method 1: Example 1, </w:t>
+      </w:r>
+      <w:r>
+        <w:t xml:space="preserve">create a function to create new records for the new data frame. Currently, </w:t>
+      </w:r>
+      <w:r>
+        <w:t xml:space="preserve">the new data frame records </w:t>
+      </w:r>
+      <w:proofErr w:type="gramStart"/>
+      <w:r>
+        <w:t xml:space="preserve">are </w:t>
+      </w:r>
+      <w:r>
+        <w:t>manually created</w:t>
+      </w:r>
+      <w:proofErr w:type="gramEnd"/>
+      <w:r>
+        <w:t xml:space="preserve"> </w:t>
+      </w:r>
+      <w:r>
+        <w:t>(arranged</w:t>
+      </w:r>
+      <w:r>
+        <w:t>).</w:t>
+      </w:r>
+    </w:p>
+    <w:p>
+      <w:pPr>
+        <w:pStyle w:val="ListParagraph"/>
+        <w:numPr>
+          <w:ilvl w:val="0"/>
+          <w:numId w:val="3"/>
+        </w:numPr>
+      </w:pPr>
+      <w:r>
+        <w:t>Add “</w:t>
+      </w:r>
+      <w:proofErr w:type="spellStart"/>
+      <w:r>
+        <w:t>rankdir</w:t>
+      </w:r>
+      <w:proofErr w:type="spellEnd"/>
+      <w:r>
+        <w:t xml:space="preserve">,” to control the </w:t>
+      </w:r>
+      <w:r>
+        <w:t>order of managers/</w:t>
+      </w:r>
+      <w:proofErr w:type="gramStart"/>
+      <w:r>
+        <w:t>supervisors</w:t>
+      </w:r>
+      <w:proofErr w:type="gramEnd"/>
+      <w:r>
+        <w:t xml:space="preserve"> </w:t>
+      </w:r>
+      <w:r>
+        <w:t>box locations</w:t>
+      </w:r>
+    </w:p>
+    <w:p>
+      <w:pPr>
+        <w:pStyle w:val="ListParagraph"/>
+        <w:numPr>
+          <w:ilvl w:val="0"/>
+          <w:numId w:val="3"/>
+        </w:numPr>
+      </w:pPr>
+      <w:r>
+        <w:t xml:space="preserve">If desired, color </w:t>
+      </w:r>
+      <w:proofErr w:type="gramStart"/>
+      <w:r>
+        <w:t>edges(</w:t>
+      </w:r>
+      <w:proofErr w:type="gramEnd"/>
+      <w:r>
+        <w:t>lines connecting boxes).</w:t>
+      </w:r>
+    </w:p>
     <w:sectPr>
       <w:pgSz w:w="12240" w:h="15840"/>
       <w:pgMar w:top="1440" w:right="1440" w:bottom="1440" w:left="1440" w:header="720" w:footer="720" w:gutter="0"/>
@@ -805,6 +1116,119 @@
 <file path=word/numbering.xml><?xml version="1.0" encoding="utf-8"?>
 <w:numbering xmlns:wpc="http://schemas.microsoft.com/office/word/2010/wordprocessingCanvas" xmlns:cx="http://schemas.microsoft.com/office/drawing/2014/chartex" xmlns:cx1="http://schemas.microsoft.com/office/drawing/2015/9/8/chartex" xmlns:cx2="http://schemas.microsoft.com/office/drawing/2015/10/21/chartex" xmlns:cx3="http://schemas.microsoft.com/office/drawing/2016/5/9/chartex" xmlns:cx4="http://schemas.microsoft.com/office/drawing/2016/5/10/chartex" xmlns:cx5="http://schemas.microsoft.com/office/drawing/2016/5/11/chartex" xmlns:cx6="http://schemas.microsoft.com/office/drawing/2016/5/12/chartex" xmlns:cx7="http://schemas.microsoft.com/office/drawing/2016/5/13/chartex" xmlns:cx8="http://schemas.microsoft.com/office/drawing/2016/5/14/chartex" xmlns:mc="http://schemas.openxmlformats.org/markup-compatibility/2006" xmlns:aink="http://schemas.microsoft.com/office/drawing/2016/ink" xmlns:am3d="http://schemas.microsoft.com/office/drawing/2017/model3d" xmlns:o="urn:schemas-microsoft-com:office:office" xmlns:r="http://schemas.openxmlformats.org/officeDocument/2006/relationships" xmlns:m="http://schemas.openxmlformats.org/officeDocument/2006/math" xmlns:v="urn:schemas-microsoft-com:vml" xmlns:wp14="http://schemas.microsoft.com/office/word/2010/wordprocessingDrawing" xmlns:wp="http://schemas.openxmlformats.org/drawingml/2006/wordprocessingDrawing" xmlns:w10="urn:schemas-microsoft-com:office:word" xmlns:w="http://schemas.openxmlformats.org/wordprocessingml/2006/main" xmlns:w14="http://schemas.microsoft.com/office/word/2010/wordml" xmlns:w15="http://schemas.microsoft.com/office/word/2012/wordml" xmlns:w16cex="http://schemas.microsoft.com/office/word/2018/wordml/cex" xmlns:w16cid="http://schemas.microsoft.com/office/word/2016/wordml/cid" xmlns:w16="http://schemas.microsoft.com/office/word/2018/wordml" xmlns:w16se="http://schemas.microsoft.com/office/word/2015/wordml/symex" xmlns:wpg="http://schemas.microsoft.com/office/word/2010/wordprocessingGroup" xmlns:wpi="http://schemas.microsoft.com/office/word/2010/wordprocessingInk" xmlns:wne="http://schemas.microsoft.com/office/word/2006/wordml" xmlns:wps="http://schemas.microsoft.com/office/word/2010/wordprocessingShape" mc:Ignorable="w14 w15 w16se w16cid w16 w16cex wp14">
   <w:abstractNum w:abstractNumId="0" w15:restartNumberingAfterBreak="0">
+    <w:nsid w:val="398A0F83"/>
+    <w:multiLevelType w:val="hybridMultilevel"/>
+    <w:tmpl w:val="7BD4F368"/>
+    <w:lvl w:ilvl="0" w:tplc="04090001">
+      <w:start w:val="1"/>
+      <w:numFmt w:val="bullet"/>
+      <w:lvlText w:val=""/>
+      <w:lvlJc w:val="left"/>
+      <w:pPr>
+        <w:ind w:left="720" w:hanging="360"/>
+      </w:pPr>
+      <w:rPr>
+        <w:rFonts w:ascii="Symbol" w:hAnsi="Symbol" w:hint="default"/>
+      </w:rPr>
+    </w:lvl>
+    <w:lvl w:ilvl="1" w:tplc="04090003" w:tentative="1">
+      <w:start w:val="1"/>
+      <w:numFmt w:val="bullet"/>
+      <w:lvlText w:val="o"/>
+      <w:lvlJc w:val="left"/>
+      <w:pPr>
+        <w:ind w:left="1440" w:hanging="360"/>
+      </w:pPr>
+      <w:rPr>
+        <w:rFonts w:ascii="Courier New" w:hAnsi="Courier New" w:hint="default"/>
+      </w:rPr>
+    </w:lvl>
+    <w:lvl w:ilvl="2" w:tplc="04090005" w:tentative="1">
+      <w:start w:val="1"/>
+      <w:numFmt w:val="bullet"/>
+      <w:lvlText w:val=""/>
+      <w:lvlJc w:val="left"/>
+      <w:pPr>
+        <w:ind w:left="2160" w:hanging="360"/>
+      </w:pPr>
+      <w:rPr>
+        <w:rFonts w:ascii="Wingdings" w:hAnsi="Wingdings" w:hint="default"/>
+      </w:rPr>
+    </w:lvl>
+    <w:lvl w:ilvl="3" w:tplc="04090001" w:tentative="1">
+      <w:start w:val="1"/>
+      <w:numFmt w:val="bullet"/>
+      <w:lvlText w:val=""/>
+      <w:lvlJc w:val="left"/>
+      <w:pPr>
+        <w:ind w:left="2880" w:hanging="360"/>
+      </w:pPr>
+      <w:rPr>
+        <w:rFonts w:ascii="Symbol" w:hAnsi="Symbol" w:hint="default"/>
+      </w:rPr>
+    </w:lvl>
+    <w:lvl w:ilvl="4" w:tplc="04090003" w:tentative="1">
+      <w:start w:val="1"/>
+      <w:numFmt w:val="bullet"/>
+      <w:lvlText w:val="o"/>
+      <w:lvlJc w:val="left"/>
+      <w:pPr>
+        <w:ind w:left="3600" w:hanging="360"/>
+      </w:pPr>
+      <w:rPr>
+        <w:rFonts w:ascii="Courier New" w:hAnsi="Courier New" w:hint="default"/>
+      </w:rPr>
+    </w:lvl>
+    <w:lvl w:ilvl="5" w:tplc="04090005" w:tentative="1">
+      <w:start w:val="1"/>
+      <w:numFmt w:val="bullet"/>
+      <w:lvlText w:val=""/>
+      <w:lvlJc w:val="left"/>
+      <w:pPr>
+        <w:ind w:left="4320" w:hanging="360"/>
+      </w:pPr>
+      <w:rPr>
+        <w:rFonts w:ascii="Wingdings" w:hAnsi="Wingdings" w:hint="default"/>
+      </w:rPr>
+    </w:lvl>
+    <w:lvl w:ilvl="6" w:tplc="04090001" w:tentative="1">
+      <w:start w:val="1"/>
+      <w:numFmt w:val="bullet"/>
+      <w:lvlText w:val=""/>
+      <w:lvlJc w:val="left"/>
+      <w:pPr>
+        <w:ind w:left="5040" w:hanging="360"/>
+      </w:pPr>
+      <w:rPr>
+        <w:rFonts w:ascii="Symbol" w:hAnsi="Symbol" w:hint="default"/>
+      </w:rPr>
+    </w:lvl>
+    <w:lvl w:ilvl="7" w:tplc="04090003" w:tentative="1">
+      <w:start w:val="1"/>
+      <w:numFmt w:val="bullet"/>
+      <w:lvlText w:val="o"/>
+      <w:lvlJc w:val="left"/>
+      <w:pPr>
+        <w:ind w:left="5760" w:hanging="360"/>
+      </w:pPr>
+      <w:rPr>
+        <w:rFonts w:ascii="Courier New" w:hAnsi="Courier New" w:hint="default"/>
+      </w:rPr>
+    </w:lvl>
+    <w:lvl w:ilvl="8" w:tplc="04090005" w:tentative="1">
+      <w:start w:val="1"/>
+      <w:numFmt w:val="bullet"/>
+      <w:lvlText w:val=""/>
+      <w:lvlJc w:val="left"/>
+      <w:pPr>
+        <w:ind w:left="6480" w:hanging="360"/>
+      </w:pPr>
+      <w:rPr>
+        <w:rFonts w:ascii="Wingdings" w:hAnsi="Wingdings" w:hint="default"/>
+      </w:rPr>
+    </w:lvl>
+  </w:abstractNum>
+  <w:abstractNum w:abstractNumId="1" w15:restartNumberingAfterBreak="0">
     <w:nsid w:val="3DD55186"/>
     <w:multiLevelType w:val="hybridMultilevel"/>
     <w:tmpl w:val="7912261E"/>
@@ -917,7 +1341,7 @@
       </w:rPr>
     </w:lvl>
   </w:abstractNum>
-  <w:abstractNum w:abstractNumId="1" w15:restartNumberingAfterBreak="0">
+  <w:abstractNum w:abstractNumId="2" w15:restartNumberingAfterBreak="0">
     <w:nsid w:val="4332268C"/>
     <w:multiLevelType w:val="hybridMultilevel"/>
     <w:tmpl w:val="E7149690"/>
@@ -1031,10 +1455,13 @@
     </w:lvl>
   </w:abstractNum>
   <w:num w:numId="1">
-    <w:abstractNumId w:val="0"/>
+    <w:abstractNumId w:val="1"/>
   </w:num>
   <w:num w:numId="2">
-    <w:abstractNumId w:val="1"/>
+    <w:abstractNumId w:val="2"/>
+  </w:num>
+  <w:num w:numId="3">
+    <w:abstractNumId w:val="0"/>
   </w:num>
 </w:numbering>
 </file>
@@ -4587,8 +5014,8 @@
       </dsp:nvSpPr>
       <dsp:spPr>
         <a:xfrm>
-          <a:off x="4065" y="264099"/>
-          <a:ext cx="902958" cy="929125"/>
+          <a:off x="4065" y="264140"/>
+          <a:ext cx="902958" cy="929181"/>
         </a:xfrm>
         <a:prstGeom prst="roundRect">
           <a:avLst>
@@ -4656,8 +5083,8 @@
         </a:p>
       </dsp:txBody>
       <dsp:txXfrm>
-        <a:off x="30512" y="290546"/>
-        <a:ext cx="850064" cy="876231"/>
+        <a:off x="30512" y="290587"/>
+        <a:ext cx="850064" cy="876287"/>
       </dsp:txXfrm>
     </dsp:sp>
     <dsp:sp modelId="{611C2ADE-1C21-214B-8CDA-C2FF6C36D4C4}">
@@ -4667,7 +5094,7 @@
       </dsp:nvSpPr>
       <dsp:spPr>
         <a:xfrm>
-          <a:off x="997320" y="616695"/>
+          <a:off x="997320" y="616764"/>
           <a:ext cx="191427" cy="223933"/>
         </a:xfrm>
         <a:prstGeom prst="rightArrow">
@@ -4726,7 +5153,7 @@
         </a:p>
       </dsp:txBody>
       <dsp:txXfrm>
-        <a:off x="997320" y="661482"/>
+        <a:off x="997320" y="661551"/>
         <a:ext cx="133999" cy="134359"/>
       </dsp:txXfrm>
     </dsp:sp>
@@ -4737,8 +5164,8 @@
       </dsp:nvSpPr>
       <dsp:spPr>
         <a:xfrm>
-          <a:off x="1268207" y="264099"/>
-          <a:ext cx="902958" cy="929125"/>
+          <a:off x="1268207" y="264140"/>
+          <a:ext cx="902958" cy="929181"/>
         </a:xfrm>
         <a:prstGeom prst="roundRect">
           <a:avLst>
@@ -4806,8 +5233,8 @@
         </a:p>
       </dsp:txBody>
       <dsp:txXfrm>
-        <a:off x="1294654" y="290546"/>
-        <a:ext cx="850064" cy="876231"/>
+        <a:off x="1294654" y="290587"/>
+        <a:ext cx="850064" cy="876287"/>
       </dsp:txXfrm>
     </dsp:sp>
     <dsp:sp modelId="{02FDC23F-D7F5-E641-AF9C-D55C2A40B7AC}">
@@ -4817,7 +5244,7 @@
       </dsp:nvSpPr>
       <dsp:spPr>
         <a:xfrm>
-          <a:off x="2261462" y="616695"/>
+          <a:off x="2261462" y="616764"/>
           <a:ext cx="191427" cy="223933"/>
         </a:xfrm>
         <a:prstGeom prst="rightArrow">
@@ -4876,7 +5303,7 @@
         </a:p>
       </dsp:txBody>
       <dsp:txXfrm>
-        <a:off x="2261462" y="661482"/>
+        <a:off x="2261462" y="661551"/>
         <a:ext cx="133999" cy="134359"/>
       </dsp:txXfrm>
     </dsp:sp>
@@ -4887,8 +5314,8 @@
       </dsp:nvSpPr>
       <dsp:spPr>
         <a:xfrm>
-          <a:off x="2532349" y="264099"/>
-          <a:ext cx="1458278" cy="929125"/>
+          <a:off x="2532349" y="264140"/>
+          <a:ext cx="1458278" cy="929181"/>
         </a:xfrm>
         <a:prstGeom prst="roundRect">
           <a:avLst>
@@ -4993,8 +5420,8 @@
         </a:p>
       </dsp:txBody>
       <dsp:txXfrm>
-        <a:off x="2559562" y="291312"/>
-        <a:ext cx="1403852" cy="874699"/>
+        <a:off x="2559564" y="291355"/>
+        <a:ext cx="1403848" cy="874751"/>
       </dsp:txXfrm>
     </dsp:sp>
     <dsp:sp modelId="{337130D6-D720-6F48-8A81-036A916FD72D}">
@@ -5004,7 +5431,7 @@
       </dsp:nvSpPr>
       <dsp:spPr>
         <a:xfrm>
-          <a:off x="4080923" y="616695"/>
+          <a:off x="4080923" y="616764"/>
           <a:ext cx="191427" cy="223933"/>
         </a:xfrm>
         <a:prstGeom prst="rightArrow">
@@ -5063,7 +5490,7 @@
         </a:p>
       </dsp:txBody>
       <dsp:txXfrm>
-        <a:off x="4080923" y="661482"/>
+        <a:off x="4080923" y="661551"/>
         <a:ext cx="133999" cy="134359"/>
       </dsp:txXfrm>
     </dsp:sp>
@@ -5074,8 +5501,8 @@
       </dsp:nvSpPr>
       <dsp:spPr>
         <a:xfrm>
-          <a:off x="4351811" y="264099"/>
-          <a:ext cx="1392777" cy="929125"/>
+          <a:off x="4351811" y="264140"/>
+          <a:ext cx="1392777" cy="929181"/>
         </a:xfrm>
         <a:prstGeom prst="roundRect">
           <a:avLst>
@@ -5143,8 +5570,8 @@
         </a:p>
       </dsp:txBody>
       <dsp:txXfrm>
-        <a:off x="4379024" y="291312"/>
-        <a:ext cx="1338351" cy="874699"/>
+        <a:off x="4379026" y="291355"/>
+        <a:ext cx="1338347" cy="874751"/>
       </dsp:txXfrm>
     </dsp:sp>
   </dsp:spTree>
